--- a/Documentazione/Documentazione.docx
+++ b/Documentazione/Documentazione.docx
@@ -86,7 +86,21 @@
           <w:rStyle w:val="markedcontent"/>
           <w:rFonts w:ascii="Calibri" w:hAnsi="Calibri" w:cs="Calibri"/>
         </w:rPr>
-        <w:t>Suddivisone del lavoro:</w:t>
+        <w:t>Suddivisone del lavoro</w:t>
+      </w:r>
+      <w:r>
+        <w:rPr>
+          <w:rStyle w:val="markedcontent"/>
+          <w:rFonts w:ascii="Calibri" w:hAnsi="Calibri" w:cs="Calibri"/>
+        </w:rPr>
+        <w:t xml:space="preserve"> (approssimativamente) </w:t>
+      </w:r>
+      <w:r>
+        <w:rPr>
+          <w:rStyle w:val="markedcontent"/>
+          <w:rFonts w:ascii="Calibri" w:hAnsi="Calibri" w:cs="Calibri"/>
+        </w:rPr>
+        <w:t>:</w:t>
       </w:r>
     </w:p>
     <w:p>
@@ -108,6 +122,41 @@
         </w:rPr>
         <w:t>Maria Diana Calugaru:</w:t>
       </w:r>
+      <w:r>
+        <w:rPr>
+          <w:rStyle w:val="markedcontent"/>
+          <w:rFonts w:ascii="Calibri" w:hAnsi="Calibri" w:cs="Calibri"/>
+        </w:rPr>
+        <w:t xml:space="preserve"> </w:t>
+      </w:r>
+      <w:r>
+        <w:rPr>
+          <w:rStyle w:val="markedcontent"/>
+          <w:rFonts w:ascii="Calibri" w:hAnsi="Calibri" w:cs="Calibri"/>
+        </w:rPr>
+        <w:t>permessi</w:t>
+      </w:r>
+      <w:r>
+        <w:rPr>
+          <w:rStyle w:val="markedcontent"/>
+          <w:rFonts w:ascii="Calibri" w:hAnsi="Calibri" w:cs="Calibri"/>
+        </w:rPr>
+        <w:t xml:space="preserve"> utente, modifica profilo, gestione richiesta e recensione, </w:t>
+      </w:r>
+      <w:r>
+        <w:rPr>
+          <w:rStyle w:val="markedcontent"/>
+          <w:rFonts w:ascii="Calibri" w:hAnsi="Calibri" w:cs="Calibri"/>
+        </w:rPr>
+        <w:t>test</w:t>
+      </w:r>
+      <w:r>
+        <w:rPr>
+          <w:rStyle w:val="markedcontent"/>
+          <w:rFonts w:ascii="Calibri" w:hAnsi="Calibri" w:cs="Calibri"/>
+        </w:rPr>
+        <w:t xml:space="preserve"> rspec</w:t>
+      </w:r>
     </w:p>
     <w:p>
       <w:pPr>
@@ -128,6 +177,97 @@
         </w:rPr>
         <w:t>Rosapia Laudati:</w:t>
       </w:r>
+      <w:r>
+        <w:rPr>
+          <w:rStyle w:val="markedcontent"/>
+          <w:rFonts w:ascii="Calibri" w:hAnsi="Calibri" w:cs="Calibri"/>
+        </w:rPr>
+        <w:t xml:space="preserve"> permessi admin</w:t>
+      </w:r>
+      <w:r>
+        <w:rPr>
+          <w:rStyle w:val="markedcontent"/>
+          <w:rFonts w:ascii="Calibri" w:hAnsi="Calibri" w:cs="Calibri"/>
+        </w:rPr>
+        <w:t>,</w:t>
+      </w:r>
+      <w:r>
+        <w:rPr>
+          <w:rStyle w:val="markedcontent"/>
+          <w:rFonts w:ascii="Calibri" w:hAnsi="Calibri" w:cs="Calibri"/>
+        </w:rPr>
+        <w:t xml:space="preserve"> gestione messaggi</w:t>
+      </w:r>
+      <w:r>
+        <w:rPr>
+          <w:rStyle w:val="markedcontent"/>
+          <w:rFonts w:ascii="Calibri" w:hAnsi="Calibri" w:cs="Calibri"/>
+        </w:rPr>
+        <w:t>,</w:t>
+      </w:r>
+      <w:r>
+        <w:rPr>
+          <w:rStyle w:val="markedcontent"/>
+          <w:rFonts w:ascii="Calibri" w:hAnsi="Calibri" w:cs="Calibri"/>
+        </w:rPr>
+        <w:t xml:space="preserve"> eliminazione utenti, schede, richieste e p</w:t>
+      </w:r>
+      <w:r>
+        <w:rPr>
+          <w:rStyle w:val="markedcontent"/>
+          <w:rFonts w:ascii="Calibri" w:hAnsi="Calibri" w:cs="Calibri"/>
+        </w:rPr>
+        <w:t xml:space="preserve">ersonal </w:t>
+      </w:r>
+      <w:r>
+        <w:rPr>
+          <w:rStyle w:val="markedcontent"/>
+          <w:rFonts w:ascii="Calibri" w:hAnsi="Calibri" w:cs="Calibri"/>
+        </w:rPr>
+        <w:t>t</w:t>
+      </w:r>
+      <w:r>
+        <w:rPr>
+          <w:rStyle w:val="markedcontent"/>
+          <w:rFonts w:ascii="Calibri" w:hAnsi="Calibri" w:cs="Calibri"/>
+        </w:rPr>
+        <w:t>rainer</w:t>
+      </w:r>
+      <w:r>
+        <w:rPr>
+          <w:rStyle w:val="markedcontent"/>
+          <w:rFonts w:ascii="Calibri" w:hAnsi="Calibri" w:cs="Calibri"/>
+        </w:rPr>
+        <w:t>,</w:t>
+      </w:r>
+      <w:r>
+        <w:rPr>
+          <w:rStyle w:val="markedcontent"/>
+          <w:rFonts w:ascii="Calibri" w:hAnsi="Calibri" w:cs="Calibri"/>
+        </w:rPr>
+        <w:t xml:space="preserve"> </w:t>
+      </w:r>
+      <w:r>
+        <w:rPr>
+          <w:rStyle w:val="markedcontent"/>
+          <w:rFonts w:ascii="Calibri" w:hAnsi="Calibri" w:cs="Calibri"/>
+        </w:rPr>
+        <w:t>aggiornamento esercizi</w:t>
+      </w:r>
+      <w:r>
+        <w:rPr>
+          <w:rStyle w:val="markedcontent"/>
+          <w:rFonts w:ascii="Calibri" w:hAnsi="Calibri" w:cs="Calibri"/>
+        </w:rPr>
+        <w:t xml:space="preserve"> con api esterne, richieste e messaggi, </w:t>
+      </w:r>
+      <w:r>
+        <w:rPr>
+          <w:rStyle w:val="markedcontent"/>
+          <w:rFonts w:ascii="Calibri" w:hAnsi="Calibri" w:cs="Calibri"/>
+        </w:rPr>
+        <w:t>feature review</w:t>
+      </w:r>
     </w:p>
     <w:p>
       <w:pPr>
@@ -148,6 +288,55 @@
         </w:rPr>
         <w:t>Samuele Cervo:</w:t>
       </w:r>
+      <w:r>
+        <w:rPr>
+          <w:rStyle w:val="markedcontent"/>
+          <w:rFonts w:ascii="Calibri" w:hAnsi="Calibri" w:cs="Calibri"/>
+        </w:rPr>
+        <w:t xml:space="preserve"> permessi p</w:t>
+      </w:r>
+      <w:r>
+        <w:rPr>
+          <w:rStyle w:val="markedcontent"/>
+          <w:rFonts w:ascii="Calibri" w:hAnsi="Calibri" w:cs="Calibri"/>
+        </w:rPr>
+        <w:t xml:space="preserve">ersonal </w:t>
+      </w:r>
+      <w:r>
+        <w:rPr>
+          <w:rStyle w:val="markedcontent"/>
+          <w:rFonts w:ascii="Calibri" w:hAnsi="Calibri" w:cs="Calibri"/>
+        </w:rPr>
+        <w:t>t</w:t>
+      </w:r>
+      <w:r>
+        <w:rPr>
+          <w:rStyle w:val="markedcontent"/>
+          <w:rFonts w:ascii="Calibri" w:hAnsi="Calibri" w:cs="Calibri"/>
+        </w:rPr>
+        <w:t>rainer</w:t>
+      </w:r>
+      <w:r>
+        <w:rPr>
+          <w:rStyle w:val="markedcontent"/>
+          <w:rFonts w:ascii="Calibri" w:hAnsi="Calibri" w:cs="Calibri"/>
+        </w:rPr>
+        <w:t>, gestione delle richieste,</w:t>
+      </w:r>
+      <w:r>
+        <w:rPr>
+          <w:rStyle w:val="markedcontent"/>
+          <w:rFonts w:ascii="Calibri" w:hAnsi="Calibri" w:cs="Calibri"/>
+        </w:rPr>
+        <w:t xml:space="preserve"> creazione e visualizzazione schede di allenamento</w:t>
+      </w:r>
+      <w:r>
+        <w:rPr>
+          <w:rStyle w:val="markedcontent"/>
+          <w:rFonts w:ascii="Calibri" w:hAnsi="Calibri" w:cs="Calibri"/>
+        </w:rPr>
+        <w:t>, feature request</w:t>
+      </w:r>
     </w:p>
     <w:p>
       <w:pPr>
@@ -168,6 +357,62 @@
         </w:rPr>
         <w:t>Andrea Di Vincenzo:</w:t>
       </w:r>
+      <w:r>
+        <w:rPr>
+          <w:rStyle w:val="markedcontent"/>
+          <w:rFonts w:ascii="Calibri" w:hAnsi="Calibri" w:cs="Calibri"/>
+        </w:rPr>
+        <w:t xml:space="preserve"> </w:t>
+      </w:r>
+      <w:r>
+        <w:rPr>
+          <w:rStyle w:val="markedcontent"/>
+          <w:rFonts w:ascii="Calibri" w:hAnsi="Calibri" w:cs="Calibri"/>
+        </w:rPr>
+        <w:t>homepage, navbar</w:t>
+      </w:r>
+      <w:r>
+        <w:rPr>
+          <w:rStyle w:val="markedcontent"/>
+          <w:rFonts w:ascii="Calibri" w:hAnsi="Calibri" w:cs="Calibri"/>
+        </w:rPr>
+        <w:t xml:space="preserve"> (About us, Our PTs)</w:t>
+      </w:r>
+      <w:r>
+        <w:rPr>
+          <w:rStyle w:val="markedcontent"/>
+          <w:rFonts w:ascii="Calibri" w:hAnsi="Calibri" w:cs="Calibri"/>
+        </w:rPr>
+        <w:t>, sidebar, login e registrazion</w:t>
+      </w:r>
+      <w:r>
+        <w:rPr>
+          <w:rStyle w:val="markedcontent"/>
+          <w:rFonts w:ascii="Calibri" w:hAnsi="Calibri" w:cs="Calibri"/>
+        </w:rPr>
+        <w:t>e</w:t>
+      </w:r>
+      <w:r>
+        <w:rPr>
+          <w:rStyle w:val="markedcontent"/>
+          <w:rFonts w:ascii="Calibri" w:hAnsi="Calibri" w:cs="Calibri"/>
+        </w:rPr>
+        <w:t xml:space="preserve">, </w:t>
+      </w:r>
+      <w:r>
+        <w:rPr>
+          <w:rStyle w:val="markedcontent"/>
+          <w:rFonts w:ascii="Calibri" w:hAnsi="Calibri" w:cs="Calibri"/>
+        </w:rPr>
+        <w:t>parte grafica pagine html</w:t>
+      </w:r>
+      <w:r>
+        <w:rPr>
+          <w:rStyle w:val="markedcontent"/>
+          <w:rFonts w:ascii="Calibri" w:hAnsi="Calibri" w:cs="Calibri"/>
+        </w:rPr>
+        <w:t>, features login e registrazione</w:t>
+      </w:r>
     </w:p>
     <w:p>
       <w:pPr>
@@ -628,6 +873,7 @@
         </w:numPr>
       </w:pPr>
       <w:r>
+        <w:lastRenderedPageBreak/>
         <w:t>As a Personal Trainer I want to have settings so that I can upload profile picture.</w:t>
       </w:r>
     </w:p>
@@ -664,7 +910,6 @@
         </w:numPr>
       </w:pPr>
       <w:r>
-        <w:lastRenderedPageBreak/>
         <w:t>As a Personal Trainer I want to have profile so that I can upload my certificate.</w:t>
       </w:r>
     </w:p>
@@ -949,6 +1194,7 @@
           <w:sz w:val="28"/>
           <w:szCs w:val="28"/>
         </w:rPr>
+        <w:lastRenderedPageBreak/>
         <mc:AlternateContent>
           <mc:Choice Requires="wps">
             <w:drawing>
@@ -1567,7 +1813,7 @@
         <w:ind w:firstLine="708"/>
       </w:pPr>
       <w:r>
-        <w:t>- leggere ed eliminare i messaggi ad esso indirizzati</w:t>
+        <w:t>- leggere i messaggi ad esso indirizzati</w:t>
       </w:r>
     </w:p>
     <w:p>
@@ -1673,7 +1919,13 @@
         <w:ind w:left="708"/>
       </w:pPr>
       <w:r>
-        <w:t>- leggere ed eliminare i messaggi ad esso indirizzati</w:t>
+        <w:t>- leggere</w:t>
+      </w:r>
+      <w:r>
+        <w:t xml:space="preserve"> </w:t>
+      </w:r>
+      <w:r>
+        <w:t>i messaggi ad esso indirizzati</w:t>
       </w:r>
     </w:p>
     <w:p>
